--- a/lab3/Лабораторная №3.docx
+++ b/lab3/Лабораторная №3.docx
@@ -1,16 +1,13 @@
 
 <file path=word/document.xml><?xml version="1.0" encoding="utf-8"?>
-<w:document xmlns:wpc="http://schemas.microsoft.com/office/word/2010/wordprocessingCanvas" xmlns:cx="http://schemas.microsoft.com/office/drawing/2014/chartex" xmlns:cx1="http://schemas.microsoft.com/office/drawing/2015/9/8/chartex" xmlns:cx2="http://schemas.microsoft.com/office/drawing/2015/10/21/chartex" xmlns:cx3="http://schemas.microsoft.com/office/drawing/2016/5/9/chartex" xmlns:cx4="http://schemas.microsoft.com/office/drawing/2016/5/10/chartex" xmlns:cx5="http://schemas.microsoft.com/office/drawing/2016/5/11/chartex" xmlns:cx6="http://schemas.microsoft.com/office/drawing/2016/5/12/chartex" xmlns:cx7="http://schemas.microsoft.com/office/drawing/2016/5/13/chartex" xmlns:cx8="http://schemas.microsoft.com/office/drawing/2016/5/14/chartex" xmlns:mc="http://schemas.openxmlformats.org/markup-compatibility/2006" xmlns:aink="http://schemas.microsoft.com/office/drawing/2016/ink" xmlns:am3d="http://schemas.microsoft.com/office/drawing/2017/model3d" xmlns:o="urn:schemas-microsoft-com:office:office" xmlns:oel="http://schemas.microsoft.com/office/2019/extlst" xmlns:r="http://schemas.openxmlformats.org/officeDocument/2006/relationships" xmlns:m="http://schemas.openxmlformats.org/officeDocument/2006/math" xmlns:v="urn:schemas-microsoft-com:vml" xmlns:wp14="http://schemas.microsoft.com/office/word/2010/wordprocessingDrawing" xmlns:wp="http://schemas.openxmlformats.org/drawingml/2006/wordprocessingDrawing" xmlns:w10="urn:schemas-microsoft-com:office:word" xmlns:w="http://schemas.openxmlformats.org/wordprocessingml/2006/main" xmlns:w14="http://schemas.microsoft.com/office/word/2010/wordml" xmlns:w15="http://schemas.microsoft.com/office/word/2012/wordml" xmlns:w16cex="http://schemas.microsoft.com/office/word/2018/wordml/cex" xmlns:w16cid="http://schemas.microsoft.com/office/word/2016/wordml/cid" xmlns:w16="http://schemas.microsoft.com/office/word/2018/wordml" xmlns:w16sdtdh="http://schemas.microsoft.com/office/word/2020/wordml/sdtdatahash" xmlns:w16se="http://schemas.microsoft.com/office/word/2015/wordml/symex" xmlns:wpg="http://schemas.microsoft.com/office/word/2010/wordprocessingGroup" xmlns:wpi="http://schemas.microsoft.com/office/word/2010/wordprocessingInk" xmlns:wne="http://schemas.microsoft.com/office/word/2006/wordml" xmlns:wps="http://schemas.microsoft.com/office/word/2010/wordprocessingShape" mc:Ignorable="w14 w15 w16se w16cid w16 w16cex w16sdtdh wp14">
+<w:document xmlns:wpc="http://schemas.microsoft.com/office/word/2010/wordprocessingCanvas" xmlns:cx="http://schemas.microsoft.com/office/drawing/2014/chartex" xmlns:cx1="http://schemas.microsoft.com/office/drawing/2015/9/8/chartex" xmlns:cx2="http://schemas.microsoft.com/office/drawing/2015/10/21/chartex" xmlns:cx3="http://schemas.microsoft.com/office/drawing/2016/5/9/chartex" xmlns:cx4="http://schemas.microsoft.com/office/drawing/2016/5/10/chartex" xmlns:cx5="http://schemas.microsoft.com/office/drawing/2016/5/11/chartex" xmlns:cx6="http://schemas.microsoft.com/office/drawing/2016/5/12/chartex" xmlns:cx7="http://schemas.microsoft.com/office/drawing/2016/5/13/chartex" xmlns:cx8="http://schemas.microsoft.com/office/drawing/2016/5/14/chartex" xmlns:mc="http://schemas.openxmlformats.org/markup-compatibility/2006" xmlns:aink="http://schemas.microsoft.com/office/drawing/2016/ink" xmlns:am3d="http://schemas.microsoft.com/office/drawing/2017/model3d" xmlns:o="urn:schemas-microsoft-com:office:office" xmlns:oel="http://schemas.microsoft.com/office/2019/extlst" xmlns:r="http://schemas.openxmlformats.org/officeDocument/2006/relationships" xmlns:m="http://schemas.openxmlformats.org/officeDocument/2006/math" xmlns:v="urn:schemas-microsoft-com:vml" xmlns:wp14="http://schemas.microsoft.com/office/word/2010/wordprocessingDrawing" xmlns:wp="http://schemas.openxmlformats.org/drawingml/2006/wordprocessingDrawing" xmlns:w10="urn:schemas-microsoft-com:office:word" xmlns:w="http://schemas.openxmlformats.org/wordprocessingml/2006/main" xmlns:w14="http://schemas.microsoft.com/office/word/2010/wordml" xmlns:w15="http://schemas.microsoft.com/office/word/2012/wordml" xmlns:w16cex="http://schemas.microsoft.com/office/word/2018/wordml/cex" xmlns:w16cid="http://schemas.microsoft.com/office/word/2016/wordml/cid" xmlns:w16="http://schemas.microsoft.com/office/word/2018/wordml" xmlns:w16du="http://schemas.microsoft.com/office/word/2023/wordml/word16du" xmlns:w16sdtdh="http://schemas.microsoft.com/office/word/2020/wordml/sdtdatahash" xmlns:w16se="http://schemas.microsoft.com/office/word/2015/wordml/symex" xmlns:wpg="http://schemas.microsoft.com/office/word/2010/wordprocessingGroup" xmlns:wpi="http://schemas.microsoft.com/office/word/2010/wordprocessingInk" xmlns:wne="http://schemas.microsoft.com/office/word/2006/wordml" xmlns:wps="http://schemas.microsoft.com/office/word/2010/wordprocessingShape" mc:Ignorable="w14 w15 w16se w16cid w16 w16cex w16sdtdh wp14">
   <w:body>
     <w:p>
       <w:pPr>
         <w:jc w:val="center"/>
       </w:pPr>
       <w:r>
-        <w:t>Лабораторная работа №</w:t>
-      </w:r>
-      <w:r>
-        <w:t>3</w:t>
+        <w:t>Лабораторная работа №3</w:t>
       </w:r>
     </w:p>
     <w:p>
@@ -26,19 +23,7 @@
         <w:jc w:val="center"/>
       </w:pPr>
       <w:r>
-        <w:t xml:space="preserve">Варианты для задания: </w:t>
-      </w:r>
-      <w:r>
-        <w:t>2</w:t>
-      </w:r>
-      <w:r>
-        <w:t>,</w:t>
-      </w:r>
-      <w:r>
-        <w:t>6</w:t>
-      </w:r>
-      <w:r>
-        <w:t>.</w:t>
+        <w:t>Варианты для задания: 2,6.</w:t>
       </w:r>
     </w:p>
     <w:p>
@@ -59,13 +44,7 @@
           <w:rPr>
             <w:rStyle w:val="a3"/>
           </w:rPr>
-          <w:t>https://github.com/maksve11/ITMO_MatStat_sem4/tree/main/lab</w:t>
-        </w:r>
-        <w:r>
-          <w:rPr>
-            <w:rStyle w:val="a3"/>
-          </w:rPr>
-          <w:t>3</w:t>
+          <w:t>https://github.com/maksve11/ITMO_MatStat_sem4/tree/main/lab3</w:t>
         </w:r>
       </w:hyperlink>
       <w:r>
@@ -354,7 +333,16 @@
     </w:p>
     <w:p>
       <w:r>
-        <w:t xml:space="preserve">Для параметра </w:t>
+        <w:t xml:space="preserve">Для доверительного интервала уровня 1 - </w:t>
+      </w:r>
+      <w:r>
+        <w:rPr>
+          <w:rFonts w:ascii="Cambria Math" w:hAnsi="Cambria Math" w:cs="Cambria Math"/>
+        </w:rPr>
+        <w:t>𝛼</w:t>
+      </w:r>
+      <w:r>
+        <w:t xml:space="preserve"> для параметра </w:t>
       </w:r>
       <w:r>
         <w:rPr>
@@ -372,6 +360,154 @@
         <w:t>𝜇</w:t>
       </w:r>
       <w:r>
+        <w:t xml:space="preserve">1 - </w:t>
+      </w:r>
+      <w:r>
+        <w:rPr>
+          <w:rFonts w:ascii="Cambria Math" w:hAnsi="Cambria Math" w:cs="Cambria Math"/>
+        </w:rPr>
+        <w:t>𝜇</w:t>
+      </w:r>
+      <w:r>
+        <w:t>2 при неизвестных, но равных дисперсиях, можно воспользоваться распределением Стьюдента с (m+n-2) степенями свободы. Формула для интервала:</w:t>
+      </w:r>
+    </w:p>
+    <w:p>
+      <w:r>
+        <w:t>(</w:t>
+      </w:r>
+      <w:r>
+        <w:rPr>
+          <w:rFonts w:ascii="Cambria Math" w:hAnsi="Cambria Math" w:cs="Cambria Math"/>
+        </w:rPr>
+        <w:t>𝑋</w:t>
+      </w:r>
+      <w:r>
+        <w:rPr>
+          <w:rFonts w:ascii="Calibri" w:hAnsi="Calibri" w:cs="Calibri"/>
+        </w:rPr>
+        <w:t>̄</w:t>
+      </w:r>
+      <w:r>
+        <w:t xml:space="preserve"> − </w:t>
+      </w:r>
+      <w:r>
+        <w:rPr>
+          <w:rFonts w:ascii="Cambria Math" w:hAnsi="Cambria Math" w:cs="Cambria Math"/>
+        </w:rPr>
+        <w:t>𝑌</w:t>
+      </w:r>
+      <w:r>
+        <w:rPr>
+          <w:rFonts w:ascii="Calibri" w:hAnsi="Calibri" w:cs="Calibri"/>
+        </w:rPr>
+        <w:t>̄</w:t>
+      </w:r>
+      <w:r>
+        <w:t xml:space="preserve"> − </w:t>
+      </w:r>
+      <w:r>
+        <w:rPr>
+          <w:rFonts w:ascii="Cambria Math" w:hAnsi="Cambria Math" w:cs="Cambria Math"/>
+        </w:rPr>
+        <w:t>𝑡</w:t>
+      </w:r>
+      <w:r>
+        <w:t>_</w:t>
+      </w:r>
+      <w:r>
+        <w:rPr>
+          <w:rFonts w:ascii="Cambria Math" w:hAnsi="Cambria Math" w:cs="Cambria Math"/>
+        </w:rPr>
+        <w:t>𝛼</w:t>
+      </w:r>
+      <w:r>
+        <w:t>/</w:t>
+      </w:r>
+      <w:proofErr w:type="gramStart"/>
+      <w:r>
+        <w:t>2,</w:t>
+      </w:r>
+      <w:r>
+        <w:rPr>
+          <w:rFonts w:ascii="Cambria Math" w:hAnsi="Cambria Math" w:cs="Cambria Math"/>
+        </w:rPr>
+        <w:t>𝑚</w:t>
+      </w:r>
+      <w:proofErr w:type="gramEnd"/>
+      <w:r>
+        <w:t>+</w:t>
+      </w:r>
+      <w:r>
+        <w:rPr>
+          <w:rFonts w:ascii="Cambria Math" w:hAnsi="Cambria Math" w:cs="Cambria Math"/>
+        </w:rPr>
+        <w:t>𝑛</w:t>
+      </w:r>
+      <w:r>
+        <w:t>−2 * √((</w:t>
+      </w:r>
+      <w:r>
+        <w:rPr>
+          <w:rFonts w:ascii="Cambria Math" w:hAnsi="Cambria Math" w:cs="Cambria Math"/>
+        </w:rPr>
+        <w:t>𝑠</w:t>
+      </w:r>
+      <w:r>
+        <w:t>^2_</w:t>
+      </w:r>
+      <w:r>
+        <w:rPr>
+          <w:rFonts w:ascii="Cambria Math" w:hAnsi="Cambria Math" w:cs="Cambria Math"/>
+        </w:rPr>
+        <w:t>𝑋</w:t>
+      </w:r>
+      <w:r>
+        <w:t>/</w:t>
+      </w:r>
+      <w:r>
+        <w:rPr>
+          <w:rFonts w:ascii="Cambria Math" w:hAnsi="Cambria Math" w:cs="Cambria Math"/>
+        </w:rPr>
+        <w:t>𝑛</w:t>
+      </w:r>
+      <w:r>
+        <w:t>) + (</w:t>
+      </w:r>
+      <w:r>
+        <w:rPr>
+          <w:rFonts w:ascii="Cambria Math" w:hAnsi="Cambria Math" w:cs="Cambria Math"/>
+        </w:rPr>
+        <w:t>𝑠</w:t>
+      </w:r>
+      <w:r>
+        <w:t>^2_</w:t>
+      </w:r>
+      <w:r>
+        <w:rPr>
+          <w:rFonts w:ascii="Cambria Math" w:hAnsi="Cambria Math" w:cs="Cambria Math"/>
+        </w:rPr>
+        <w:t>𝑌</w:t>
+      </w:r>
+      <w:r>
+        <w:t>/</w:t>
+      </w:r>
+      <w:r>
+        <w:rPr>
+          <w:rFonts w:ascii="Cambria Math" w:hAnsi="Cambria Math" w:cs="Cambria Math"/>
+        </w:rPr>
+        <w:t>𝑚</w:t>
+      </w:r>
+      <w:r>
+        <w:t xml:space="preserve">))) ≤ </w:t>
+      </w:r>
+      <w:r>
+        <w:rPr>
+          <w:rFonts w:ascii="Cambria Math" w:hAnsi="Cambria Math" w:cs="Cambria Math"/>
+        </w:rPr>
+        <w:t>𝜇</w:t>
+      </w:r>
+      <w:r>
         <w:t xml:space="preserve">1 − </w:t>
       </w:r>
       <w:r>
@@ -381,7 +517,284 @@
         <w:t>𝜇</w:t>
       </w:r>
       <w:r>
-        <w:t xml:space="preserve">2 при условиях </w:t>
+        <w:t>2 ≤ (</w:t>
+      </w:r>
+      <w:r>
+        <w:rPr>
+          <w:rFonts w:ascii="Cambria Math" w:hAnsi="Cambria Math" w:cs="Cambria Math"/>
+        </w:rPr>
+        <w:t>𝑋</w:t>
+      </w:r>
+      <w:r>
+        <w:rPr>
+          <w:rFonts w:ascii="Calibri" w:hAnsi="Calibri" w:cs="Calibri"/>
+        </w:rPr>
+        <w:t>̄</w:t>
+      </w:r>
+      <w:r>
+        <w:t xml:space="preserve"> − </w:t>
+      </w:r>
+      <w:r>
+        <w:rPr>
+          <w:rFonts w:ascii="Cambria Math" w:hAnsi="Cambria Math" w:cs="Cambria Math"/>
+        </w:rPr>
+        <w:t>𝑌</w:t>
+      </w:r>
+      <w:r>
+        <w:rPr>
+          <w:rFonts w:ascii="Calibri" w:hAnsi="Calibri" w:cs="Calibri"/>
+        </w:rPr>
+        <w:t>̄</w:t>
+      </w:r>
+      <w:r>
+        <w:t xml:space="preserve"> + </w:t>
+      </w:r>
+      <w:r>
+        <w:rPr>
+          <w:rFonts w:ascii="Cambria Math" w:hAnsi="Cambria Math" w:cs="Cambria Math"/>
+        </w:rPr>
+        <w:t>𝑡</w:t>
+      </w:r>
+      <w:r>
+        <w:t>_</w:t>
+      </w:r>
+      <w:r>
+        <w:rPr>
+          <w:rFonts w:ascii="Cambria Math" w:hAnsi="Cambria Math" w:cs="Cambria Math"/>
+        </w:rPr>
+        <w:t>𝛼</w:t>
+      </w:r>
+      <w:r>
+        <w:t>/2,</w:t>
+      </w:r>
+      <w:r>
+        <w:rPr>
+          <w:rFonts w:ascii="Cambria Math" w:hAnsi="Cambria Math" w:cs="Cambria Math"/>
+        </w:rPr>
+        <w:t>𝑚</w:t>
+      </w:r>
+      <w:r>
+        <w:t>+</w:t>
+      </w:r>
+      <w:r>
+        <w:rPr>
+          <w:rFonts w:ascii="Cambria Math" w:hAnsi="Cambria Math" w:cs="Cambria Math"/>
+        </w:rPr>
+        <w:t>𝑛</w:t>
+      </w:r>
+      <w:r>
+        <w:t>−2 * √((</w:t>
+      </w:r>
+      <w:r>
+        <w:rPr>
+          <w:rFonts w:ascii="Cambria Math" w:hAnsi="Cambria Math" w:cs="Cambria Math"/>
+        </w:rPr>
+        <w:t>𝑠</w:t>
+      </w:r>
+      <w:r>
+        <w:t>^2_</w:t>
+      </w:r>
+      <w:r>
+        <w:rPr>
+          <w:rFonts w:ascii="Cambria Math" w:hAnsi="Cambria Math" w:cs="Cambria Math"/>
+        </w:rPr>
+        <w:t>𝑋</w:t>
+      </w:r>
+      <w:r>
+        <w:t>/</w:t>
+      </w:r>
+      <w:r>
+        <w:rPr>
+          <w:rFonts w:ascii="Cambria Math" w:hAnsi="Cambria Math" w:cs="Cambria Math"/>
+        </w:rPr>
+        <w:t>𝑛</w:t>
+      </w:r>
+      <w:r>
+        <w:t>) + (</w:t>
+      </w:r>
+      <w:r>
+        <w:rPr>
+          <w:rFonts w:ascii="Cambria Math" w:hAnsi="Cambria Math" w:cs="Cambria Math"/>
+        </w:rPr>
+        <w:t>𝑠</w:t>
+      </w:r>
+      <w:r>
+        <w:t>^2_</w:t>
+      </w:r>
+      <w:r>
+        <w:rPr>
+          <w:rFonts w:ascii="Cambria Math" w:hAnsi="Cambria Math" w:cs="Cambria Math"/>
+        </w:rPr>
+        <w:t>𝑌</w:t>
+      </w:r>
+      <w:r>
+        <w:t>/</w:t>
+      </w:r>
+      <w:r>
+        <w:rPr>
+          <w:rFonts w:ascii="Cambria Math" w:hAnsi="Cambria Math" w:cs="Cambria Math"/>
+        </w:rPr>
+        <w:t>𝑚</w:t>
+      </w:r>
+      <w:r>
+        <w:t>)))</w:t>
+      </w:r>
+    </w:p>
+    <w:p>
+      <w:r>
+        <w:t xml:space="preserve">Где </w:t>
+      </w:r>
+      <w:r>
+        <w:rPr>
+          <w:rFonts w:ascii="Cambria Math" w:hAnsi="Cambria Math" w:cs="Cambria Math"/>
+        </w:rPr>
+        <w:t>𝑋</w:t>
+      </w:r>
+      <w:r>
+        <w:rPr>
+          <w:rFonts w:ascii="Calibri" w:hAnsi="Calibri" w:cs="Calibri"/>
+        </w:rPr>
+        <w:t>̄</w:t>
+      </w:r>
+      <w:r>
+        <w:t xml:space="preserve"> и </w:t>
+      </w:r>
+      <w:r>
+        <w:rPr>
+          <w:rFonts w:ascii="Cambria Math" w:hAnsi="Cambria Math" w:cs="Cambria Math"/>
+        </w:rPr>
+        <w:t>𝑌</w:t>
+      </w:r>
+      <w:r>
+        <w:rPr>
+          <w:rFonts w:ascii="Calibri" w:hAnsi="Calibri" w:cs="Calibri"/>
+        </w:rPr>
+        <w:t>̄</w:t>
+      </w:r>
+      <w:r>
+        <w:t xml:space="preserve"> - выборочные средние первой и второй выборок соответственно, </w:t>
+      </w:r>
+      <w:r>
+        <w:rPr>
+          <w:rFonts w:ascii="Cambria Math" w:hAnsi="Cambria Math" w:cs="Cambria Math"/>
+        </w:rPr>
+        <w:t>𝑠</w:t>
+      </w:r>
+      <w:r>
+        <w:t>^2_</w:t>
+      </w:r>
+      <w:r>
+        <w:rPr>
+          <w:rFonts w:ascii="Cambria Math" w:hAnsi="Cambria Math" w:cs="Cambria Math"/>
+        </w:rPr>
+        <w:t>𝑋</w:t>
+      </w:r>
+      <w:r>
+        <w:t xml:space="preserve"> и </w:t>
+      </w:r>
+      <w:r>
+        <w:rPr>
+          <w:rFonts w:ascii="Cambria Math" w:hAnsi="Cambria Math" w:cs="Cambria Math"/>
+        </w:rPr>
+        <w:t>𝑠</w:t>
+      </w:r>
+      <w:r>
+        <w:t>^2_</w:t>
+      </w:r>
+      <w:r>
+        <w:rPr>
+          <w:rFonts w:ascii="Cambria Math" w:hAnsi="Cambria Math" w:cs="Cambria Math"/>
+        </w:rPr>
+        <w:t>𝑌</w:t>
+      </w:r>
+      <w:r>
+        <w:t xml:space="preserve"> - выборочные дисперсии первой и второй выборок соответственно, </w:t>
+      </w:r>
+      <w:r>
+        <w:rPr>
+          <w:rFonts w:ascii="Cambria Math" w:hAnsi="Cambria Math" w:cs="Cambria Math"/>
+        </w:rPr>
+        <w:t>𝑛</w:t>
+      </w:r>
+      <w:r>
+        <w:t xml:space="preserve"> и </w:t>
+      </w:r>
+      <w:r>
+        <w:rPr>
+          <w:rFonts w:ascii="Cambria Math" w:hAnsi="Cambria Math" w:cs="Cambria Math"/>
+        </w:rPr>
+        <w:t>𝑚</w:t>
+      </w:r>
+      <w:r>
+        <w:t xml:space="preserve"> - размеры первой и второй выборок соответственно, а </w:t>
+      </w:r>
+      <w:r>
+        <w:rPr>
+          <w:rFonts w:ascii="Cambria Math" w:hAnsi="Cambria Math" w:cs="Cambria Math"/>
+        </w:rPr>
+        <w:t>𝑡</w:t>
+      </w:r>
+      <w:r>
+        <w:t>_</w:t>
+      </w:r>
+      <w:r>
+        <w:rPr>
+          <w:rFonts w:ascii="Cambria Math" w:hAnsi="Cambria Math" w:cs="Cambria Math"/>
+        </w:rPr>
+        <w:t>𝛼</w:t>
+      </w:r>
+      <w:r>
+        <w:t>/2,</w:t>
+      </w:r>
+      <w:r>
+        <w:rPr>
+          <w:rFonts w:ascii="Cambria Math" w:hAnsi="Cambria Math" w:cs="Cambria Math"/>
+        </w:rPr>
+        <w:t>𝑚</w:t>
+      </w:r>
+      <w:r>
+        <w:t>+</w:t>
+      </w:r>
+      <w:r>
+        <w:rPr>
+          <w:rFonts w:ascii="Cambria Math" w:hAnsi="Cambria Math" w:cs="Cambria Math"/>
+        </w:rPr>
+        <w:t>𝑛</w:t>
+      </w:r>
+      <w:r>
+        <w:t xml:space="preserve">−2 - квантиль распределения Стьюдента с (m+n-2) степенями свободы уровня </w:t>
+      </w:r>
+      <w:r>
+        <w:rPr>
+          <w:rFonts w:ascii="Cambria Math" w:hAnsi="Cambria Math" w:cs="Cambria Math"/>
+        </w:rPr>
+        <w:t>𝛼</w:t>
+      </w:r>
+      <w:r>
+        <w:t>/2.</w:t>
+      </w:r>
+    </w:p>
+    <w:p>
+      <w:r>
+        <w:t xml:space="preserve">Для данной задачи, при </w:t>
+      </w:r>
+      <w:r>
+        <w:rPr>
+          <w:rFonts w:ascii="Cambria Math" w:hAnsi="Cambria Math" w:cs="Cambria Math"/>
+        </w:rPr>
+        <w:t>𝜇</w:t>
+      </w:r>
+      <w:r>
+        <w:t xml:space="preserve">1 = 2, </w:t>
+      </w:r>
+      <w:r>
+        <w:rPr>
+          <w:rFonts w:ascii="Cambria Math" w:hAnsi="Cambria Math" w:cs="Cambria Math"/>
+        </w:rPr>
+        <w:t>𝜇</w:t>
+      </w:r>
+      <w:r>
+        <w:t xml:space="preserve">2 = 1, </w:t>
       </w:r>
       <w:r>
         <w:rPr>
@@ -399,7 +812,96 @@
         <w:t>𝜎</w:t>
       </w:r>
       <w:r>
-        <w:t xml:space="preserve">^2_2 = 1 и </w:t>
+        <w:t xml:space="preserve">^2_2 = 1 и выборках размером 25, доверительный интервал уровня 0.95 для параметра </w:t>
+      </w:r>
+      <w:r>
+        <w:rPr>
+          <w:rFonts w:ascii="Cambria Math" w:hAnsi="Cambria Math" w:cs="Cambria Math"/>
+        </w:rPr>
+        <w:t>𝜏</w:t>
+      </w:r>
+      <w:r>
+        <w:t xml:space="preserve"> будет:</w:t>
+      </w:r>
+    </w:p>
+    <w:p>
+      <w:r>
+        <w:t>(</w:t>
+      </w:r>
+      <w:r>
+        <w:rPr>
+          <w:rFonts w:ascii="Cambria Math" w:hAnsi="Cambria Math" w:cs="Cambria Math"/>
+        </w:rPr>
+        <w:t>𝑋</w:t>
+      </w:r>
+      <w:r>
+        <w:rPr>
+          <w:rFonts w:ascii="Calibri" w:hAnsi="Calibri" w:cs="Calibri"/>
+        </w:rPr>
+        <w:t>̄</w:t>
+      </w:r>
+      <w:r>
+        <w:t xml:space="preserve"> − </w:t>
+      </w:r>
+      <w:r>
+        <w:rPr>
+          <w:rFonts w:ascii="Cambria Math" w:hAnsi="Cambria Math" w:cs="Cambria Math"/>
+        </w:rPr>
+        <w:t>𝑌</w:t>
+      </w:r>
+      <w:r>
+        <w:rPr>
+          <w:rFonts w:ascii="Calibri" w:hAnsi="Calibri" w:cs="Calibri"/>
+        </w:rPr>
+        <w:t>̄</w:t>
+      </w:r>
+      <w:r>
+        <w:t xml:space="preserve"> − </w:t>
+      </w:r>
+      <w:r>
+        <w:rPr>
+          <w:rFonts w:ascii="Cambria Math" w:hAnsi="Cambria Math" w:cs="Cambria Math"/>
+        </w:rPr>
+        <w:t>𝑡</w:t>
+      </w:r>
+      <w:r>
+        <w:t>_0.025,23 * √((</w:t>
+      </w:r>
+      <w:r>
+        <w:rPr>
+          <w:rFonts w:ascii="Cambria Math" w:hAnsi="Cambria Math" w:cs="Cambria Math"/>
+        </w:rPr>
+        <w:t>𝑠</w:t>
+      </w:r>
+      <w:r>
+        <w:t>^2_</w:t>
+      </w:r>
+      <w:r>
+        <w:rPr>
+          <w:rFonts w:ascii="Cambria Math" w:hAnsi="Cambria Math" w:cs="Cambria Math"/>
+        </w:rPr>
+        <w:t>𝑋</w:t>
+      </w:r>
+      <w:r>
+        <w:t>/25) + (</w:t>
+      </w:r>
+      <w:r>
+        <w:rPr>
+          <w:rFonts w:ascii="Cambria Math" w:hAnsi="Cambria Math" w:cs="Cambria Math"/>
+        </w:rPr>
+        <w:t>𝑠</w:t>
+      </w:r>
+      <w:r>
+        <w:t>^2_</w:t>
+      </w:r>
+      <w:r>
+        <w:rPr>
+          <w:rFonts w:ascii="Cambria Math" w:hAnsi="Cambria Math" w:cs="Cambria Math"/>
+        </w:rPr>
+        <w:t>𝑌</w:t>
+      </w:r>
+      <w:r>
+        <w:t xml:space="preserve">/25))) ≤ </w:t>
       </w:r>
       <w:r>
         <w:rPr>
@@ -408,7 +910,7 @@
         <w:t>𝜇</w:t>
       </w:r>
       <w:r>
-        <w:t xml:space="preserve">1 = 2, </w:t>
+        <w:t xml:space="preserve">1 − </w:t>
       </w:r>
       <w:r>
         <w:rPr>
@@ -417,35 +919,7 @@
         <w:t>𝜇</w:t>
       </w:r>
       <w:r>
-        <w:t>2 = 1, можно использовать распределение Стьюдента с (m+n-2) степенями свободы.</w:t>
-      </w:r>
-    </w:p>
-    <w:p>
-      <w:r>
-        <w:t xml:space="preserve">Доверительный интервал уровня 1 − </w:t>
-      </w:r>
-      <w:r>
-        <w:rPr>
-          <w:rFonts w:ascii="Cambria Math" w:hAnsi="Cambria Math" w:cs="Cambria Math"/>
-        </w:rPr>
-        <w:t>𝛼</w:t>
-      </w:r>
-      <w:r>
-        <w:t xml:space="preserve"> для </w:t>
-      </w:r>
-      <w:r>
-        <w:rPr>
-          <w:rFonts w:ascii="Cambria Math" w:hAnsi="Cambria Math" w:cs="Cambria Math"/>
-        </w:rPr>
-        <w:t>𝜏</w:t>
-      </w:r>
-      <w:r>
-        <w:t xml:space="preserve"> будет иметь вид:</w:t>
-      </w:r>
-    </w:p>
-    <w:p>
-      <w:r>
-        <w:t>(</w:t>
+        <w:t>2 ≤ (</w:t>
       </w:r>
       <w:r>
         <w:rPr>
@@ -454,7 +928,13 @@
         <w:t>𝑋</w:t>
       </w:r>
       <w:r>
-        <w:t>¯−</w:t>
+        <w:rPr>
+          <w:rFonts w:ascii="Calibri" w:hAnsi="Calibri" w:cs="Calibri"/>
+        </w:rPr>
+        <w:t>̄</w:t>
+      </w:r>
+      <w:r>
+        <w:t xml:space="preserve"> − </w:t>
       </w:r>
       <w:r>
         <w:rPr>
@@ -463,7 +943,13 @@
         <w:t>𝑌</w:t>
       </w:r>
       <w:r>
-        <w:t>¯±</w:t>
+        <w:rPr>
+          <w:rFonts w:ascii="Calibri" w:hAnsi="Calibri" w:cs="Calibri"/>
+        </w:rPr>
+        <w:t>̄</w:t>
+      </w:r>
+      <w:r>
+        <w:t xml:space="preserve"> + </w:t>
       </w:r>
       <w:r>
         <w:rPr>
@@ -472,69 +958,16 @@
         <w:t>𝑡</w:t>
       </w:r>
       <w:r>
-        <w:t>(1−</w:t>
-      </w:r>
-      <w:r>
-        <w:rPr>
-          <w:rFonts w:ascii="Cambria Math" w:hAnsi="Cambria Math" w:cs="Cambria Math"/>
-        </w:rPr>
-        <w:t>𝛼</w:t>
-      </w:r>
-      <w:r>
-        <w:t>/</w:t>
-      </w:r>
-      <w:r>
-        <w:t>2,</w:t>
-      </w:r>
-      <w:r>
-        <w:rPr>
-          <w:rFonts w:ascii="Cambria Math" w:hAnsi="Cambria Math" w:cs="Cambria Math"/>
-        </w:rPr>
-        <w:t xml:space="preserve"> 𝑚</w:t>
-      </w:r>
-      <w:r>
-        <w:t>+</w:t>
-      </w:r>
-      <w:r>
-        <w:rPr>
-          <w:rFonts w:ascii="Cambria Math" w:hAnsi="Cambria Math" w:cs="Cambria Math"/>
-        </w:rPr>
-        <w:t>𝑛</w:t>
-      </w:r>
-      <w:r>
-        <w:t>−2)</w:t>
-      </w:r>
-      <w:r>
-        <w:rPr>
-          <w:rFonts w:ascii="Cambria Math" w:hAnsi="Cambria Math" w:cs="Cambria Math"/>
-        </w:rPr>
-        <w:t>∗𝑆𝑝</w:t>
-      </w:r>
-      <w:r>
-        <w:t>√1/</w:t>
-      </w:r>
-      <w:r>
-        <w:rPr>
-          <w:rFonts w:ascii="Cambria Math" w:hAnsi="Cambria Math" w:cs="Cambria Math"/>
-        </w:rPr>
-        <w:t>𝑛</w:t>
-      </w:r>
-      <w:r>
-        <w:t>+1/</w:t>
-      </w:r>
-      <w:r>
-        <w:rPr>
-          <w:rFonts w:ascii="Cambria Math" w:hAnsi="Cambria Math" w:cs="Cambria Math"/>
-        </w:rPr>
-        <w:t>𝑚</w:t>
-      </w:r>
-      <w:r>
-        <w:t>)</w:t>
-      </w:r>
-    </w:p>
-    <w:p>
-      <w:r>
-        <w:t xml:space="preserve">Где </w:t>
+        <w:t>_0.025,23 * √((</w:t>
+      </w:r>
+      <w:r>
+        <w:rPr>
+          <w:rFonts w:ascii="Cambria Math" w:hAnsi="Cambria Math" w:cs="Cambria Math"/>
+        </w:rPr>
+        <w:t>𝑠</w:t>
+      </w:r>
+      <w:r>
+        <w:t>^2_</w:t>
       </w:r>
       <w:r>
         <w:rPr>
@@ -543,7 +976,16 @@
         <w:t>𝑋</w:t>
       </w:r>
       <w:r>
-        <w:t xml:space="preserve">¯ и </w:t>
+        <w:t>/25) + (</w:t>
+      </w:r>
+      <w:r>
+        <w:rPr>
+          <w:rFonts w:ascii="Cambria Math" w:hAnsi="Cambria Math" w:cs="Cambria Math"/>
+        </w:rPr>
+        <w:t>𝑠</w:t>
+      </w:r>
+      <w:r>
+        <w:t>^2_</w:t>
       </w:r>
       <w:r>
         <w:rPr>
@@ -552,34 +994,12 @@
         <w:t>𝑌</w:t>
       </w:r>
       <w:r>
-        <w:t xml:space="preserve">¯ - выборочные средние, </w:t>
-      </w:r>
-      <w:r>
-        <w:rPr>
-          <w:rFonts w:ascii="Cambria Math" w:hAnsi="Cambria Math" w:cs="Cambria Math"/>
-        </w:rPr>
-        <w:t>𝑆𝑝</w:t>
-      </w:r>
-      <w:r>
-        <w:t xml:space="preserve"> - выборочное стандартное отклонение, </w:t>
-      </w:r>
-      <w:r>
-        <w:rPr>
-          <w:rFonts w:ascii="Cambria Math" w:hAnsi="Cambria Math" w:cs="Cambria Math"/>
-        </w:rPr>
-        <w:t>𝑛</w:t>
-      </w:r>
-      <w:r>
-        <w:t xml:space="preserve"> и </w:t>
-      </w:r>
-      <w:r>
-        <w:rPr>
-          <w:rFonts w:ascii="Cambria Math" w:hAnsi="Cambria Math" w:cs="Cambria Math"/>
-        </w:rPr>
-        <w:t>𝑚</w:t>
-      </w:r>
-      <w:r>
-        <w:t xml:space="preserve"> - объемы выборок, </w:t>
+        <w:t>/25)))</w:t>
+      </w:r>
+    </w:p>
+    <w:p>
+      <w:r>
+        <w:t xml:space="preserve">где </w:t>
       </w:r>
       <w:r>
         <w:rPr>
@@ -588,59 +1008,35 @@
         <w:t>𝑡</w:t>
       </w:r>
       <w:r>
-        <w:t>(1−</w:t>
-      </w:r>
-      <w:r>
-        <w:rPr>
-          <w:rFonts w:ascii="Cambria Math" w:hAnsi="Cambria Math" w:cs="Cambria Math"/>
-        </w:rPr>
-        <w:t>𝛼</w:t>
-      </w:r>
-      <w:r>
-        <w:t>/</w:t>
-      </w:r>
-      <w:r>
-        <w:t>2,</w:t>
-      </w:r>
-      <w:r>
-        <w:rPr>
-          <w:rFonts w:ascii="Cambria Math" w:hAnsi="Cambria Math" w:cs="Cambria Math"/>
-        </w:rPr>
-        <w:t xml:space="preserve"> 𝑚</w:t>
-      </w:r>
-      <w:r>
-        <w:t>+</w:t>
-      </w:r>
-      <w:r>
-        <w:rPr>
-          <w:rFonts w:ascii="Cambria Math" w:hAnsi="Cambria Math" w:cs="Cambria Math"/>
-        </w:rPr>
-        <w:t>𝑛</w:t>
-      </w:r>
-      <w:r>
-        <w:t xml:space="preserve">−2) - квантиль распределения Стьюдента с (m+n-2) степенями свободы уровня 1 − </w:t>
-      </w:r>
-      <w:r>
-        <w:rPr>
-          <w:rFonts w:ascii="Cambria Math" w:hAnsi="Cambria Math" w:cs="Cambria Math"/>
-        </w:rPr>
-        <w:t>𝛼</w:t>
-      </w:r>
-      <w:r>
-        <w:t>/2.</w:t>
-      </w:r>
-    </w:p>
-    <w:p>
-      <w:r>
-        <w:t>Сгенерируем две выборки объема 25:</w:t>
-      </w:r>
-    </w:p>
-    <w:p>
-      <w:r>
+        <w:t>_0.025,23 - квантиль распределения Стьюдента с 23 степенями свободы уровня 0.</w:t>
+      </w:r>
+      <w:proofErr w:type="gramStart"/>
+      <w:r>
+        <w:t>025</w:t>
+      </w:r>
+      <w:r>
+        <w:t xml:space="preserve"> </w:t>
+      </w:r>
+      <w:r>
+        <w:t>.</w:t>
+      </w:r>
+      <w:r>
+        <w:t>Сгенерируем</w:t>
+      </w:r>
+      <w:proofErr w:type="gramEnd"/>
+      <w:r>
+        <w:t xml:space="preserve"> две выборки объема 25:</w:t>
+      </w:r>
+    </w:p>
+    <w:p>
+      <w:r>
+        <w:rPr>
+          <w:noProof/>
+        </w:rPr>
         <w:drawing>
-          <wp:inline distT="0" distB="0" distL="0" distR="0" wp14:anchorId="0B99F902" wp14:editId="74B9D17C">
-            <wp:extent cx="5940425" cy="2839720"/>
-            <wp:effectExtent l="0" t="0" r="3175" b="0"/>
+          <wp:inline distT="0" distB="0" distL="0" distR="0" wp14:anchorId="0B99F902" wp14:editId="2F4A2AD6">
+            <wp:extent cx="5754455" cy="2750820"/>
+            <wp:effectExtent l="0" t="0" r="0" b="0"/>
             <wp:docPr id="1" name="Рисунок 1" descr="Изображение выглядит как текст&#10;&#10;Автоматически созданное описание"/>
             <wp:cNvGraphicFramePr>
               <a:graphicFrameLocks xmlns:a="http://schemas.openxmlformats.org/drawingml/2006/main" noChangeAspect="1"/>
@@ -661,7 +1057,7 @@
                   <pic:spPr>
                     <a:xfrm>
                       <a:off x="0" y="0"/>
-                      <a:ext cx="5940425" cy="2839720"/>
+                      <a:ext cx="5780741" cy="2763386"/>
                     </a:xfrm>
                     <a:prstGeom prst="rect">
                       <a:avLst/>
@@ -676,11 +1072,15 @@
     </w:p>
     <w:p>
       <w:r>
+        <w:lastRenderedPageBreak/>
         <w:t>И получим такой результат:</w:t>
       </w:r>
     </w:p>
     <w:p>
       <w:r>
+        <w:rPr>
+          <w:noProof/>
+        </w:rPr>
         <w:drawing>
           <wp:inline distT="0" distB="0" distL="0" distR="0" wp14:anchorId="1A1773A4" wp14:editId="10BC2523">
             <wp:extent cx="5555461" cy="518205"/>
@@ -720,7 +1120,6 @@
     </w:p>
     <w:p>
       <w:r>
-        <w:lastRenderedPageBreak/>
         <w:t xml:space="preserve">Теперь сгенерируем 1000 выборок объема 25 и посчитаем, сколько раз 95-процентный доверительный интервал покрывает реальное значение параметра </w:t>
       </w:r>
       <w:r>
@@ -741,6 +1140,7 @@
       </w:pPr>
       <w:r>
         <w:rPr>
+          <w:noProof/>
           <w:lang w:val="en-US"/>
         </w:rPr>
         <w:drawing>
@@ -787,6 +1187,9 @@
     </w:p>
     <w:p>
       <w:r>
+        <w:rPr>
+          <w:noProof/>
+        </w:rPr>
         <w:drawing>
           <wp:inline distT="0" distB="0" distL="0" distR="0" wp14:anchorId="15600F3D" wp14:editId="2135513B">
             <wp:extent cx="4983912" cy="457240"/>
@@ -836,26 +1239,22 @@
       </w:r>
     </w:p>
     <w:p>
+      <w:r>
+        <w:t>Теперь повторим эксперимент для выборок объема 10000</w:t>
+      </w:r>
+      <w:r>
+        <w:t>:</w:t>
+      </w:r>
+    </w:p>
+    <w:p>
       <w:pPr>
         <w:rPr>
           <w:lang w:val="en-US"/>
         </w:rPr>
       </w:pPr>
       <w:r>
-        <w:t>Теперь повторим эксперимент для выборок объема 10000</w:t>
-      </w:r>
-      <w:r>
-        <w:t>:</w:t>
-      </w:r>
-    </w:p>
-    <w:p>
-      <w:pPr>
-        <w:rPr>
-          <w:lang w:val="en-US"/>
-        </w:rPr>
-      </w:pPr>
-      <w:r>
-        <w:rPr>
+        <w:rPr>
+          <w:noProof/>
           <w:lang w:val="en-US"/>
         </w:rPr>
         <w:drawing>
@@ -897,11 +1296,15 @@
     </w:p>
     <w:p>
       <w:r>
+        <w:lastRenderedPageBreak/>
         <w:t>И получим такой результат:</w:t>
       </w:r>
     </w:p>
     <w:p>
       <w:r>
+        <w:rPr>
+          <w:noProof/>
+        </w:rPr>
         <w:drawing>
           <wp:inline distT="0" distB="0" distL="0" distR="0" wp14:anchorId="03477B3B" wp14:editId="684F3E8E">
             <wp:extent cx="4983912" cy="464860"/>
@@ -941,7 +1344,6 @@
     </w:p>
     <w:p>
       <w:r>
-        <w:lastRenderedPageBreak/>
         <w:t>В результате получаем, что доверительный интервал покрывает реальное значение параметра в 95% случаев.</w:t>
       </w:r>
     </w:p>
@@ -985,6 +1387,7 @@
         </w:rPr>
         <w:t xml:space="preserve"> для указанного параметра. Проведите эксперимент по схеме, аналогичной первой задаче. </w:t>
       </w:r>
+      <w:proofErr w:type="gramStart"/>
       <w:r>
         <w:rPr>
           <w:rFonts w:ascii="Cambria Math" w:hAnsi="Cambria Math" w:cs="Cambria Math"/>
@@ -996,7 +1399,14 @@
         <w:rPr>
           <w:highlight w:val="yellow"/>
         </w:rPr>
-        <w:t xml:space="preserve">[0; </w:t>
+        <w:t>[</w:t>
+      </w:r>
+      <w:proofErr w:type="gramEnd"/>
+      <w:r>
+        <w:rPr>
+          <w:highlight w:val="yellow"/>
+        </w:rPr>
+        <w:t xml:space="preserve">0; </w:t>
       </w:r>
       <w:r>
         <w:rPr>
@@ -1047,6 +1457,7 @@
       <w:r>
         <w:t>(</w:t>
       </w:r>
+      <w:proofErr w:type="gramStart"/>
       <w:r>
         <w:rPr>
           <w:rFonts w:ascii="Cambria Math" w:hAnsi="Cambria Math" w:cs="Cambria Math"/>
@@ -1057,6 +1468,7 @@
       <w:r>
         <w:t>(</w:t>
       </w:r>
+      <w:proofErr w:type="gramEnd"/>
       <w:r>
         <w:t>1) −</w:t>
       </w:r>
@@ -1129,6 +1541,7 @@
       <w:r>
         <w:t xml:space="preserve">Где </w:t>
       </w:r>
+      <w:proofErr w:type="gramStart"/>
       <w:r>
         <w:rPr>
           <w:rFonts w:ascii="Cambria Math" w:hAnsi="Cambria Math" w:cs="Cambria Math"/>
@@ -1137,7 +1550,11 @@
         <w:t>𝑋</w:t>
       </w:r>
       <w:r>
-        <w:t xml:space="preserve">(1) и </w:t>
+        <w:t>(</w:t>
+      </w:r>
+      <w:proofErr w:type="gramEnd"/>
+      <w:r>
+        <w:t xml:space="preserve">1) и </w:t>
       </w:r>
       <w:r>
         <w:rPr>
@@ -1206,6 +1623,9 @@
     </w:p>
     <w:p>
       <w:r>
+        <w:rPr>
+          <w:noProof/>
+        </w:rPr>
         <w:drawing>
           <wp:inline distT="0" distB="0" distL="0" distR="0" wp14:anchorId="7A9C1352" wp14:editId="509E1FC2">
             <wp:extent cx="5121084" cy="4244708"/>
@@ -1250,6 +1670,10 @@
     </w:p>
     <w:p>
       <w:r>
+        <w:rPr>
+          <w:noProof/>
+        </w:rPr>
+        <w:lastRenderedPageBreak/>
         <w:drawing>
           <wp:inline distT="0" distB="0" distL="0" distR="0" wp14:anchorId="7E4D6CBA" wp14:editId="7B51164D">
             <wp:extent cx="5829805" cy="510584"/>
@@ -1289,7 +1713,6 @@
     </w:p>
     <w:p>
       <w:r>
-        <w:lastRenderedPageBreak/>
         <w:t xml:space="preserve">Теперь сгенерируем 1000 выборок объема 100 и посчитаем, сколько раз 95-процентный доверительный интервал покрывает реальное значение параметра </w:t>
       </w:r>
       <w:r>
@@ -1304,6 +1727,9 @@
     </w:p>
     <w:p>
       <w:r>
+        <w:rPr>
+          <w:noProof/>
+        </w:rPr>
         <w:drawing>
           <wp:inline distT="0" distB="0" distL="0" distR="0" wp14:anchorId="3CAA3391" wp14:editId="6889119F">
             <wp:extent cx="4892464" cy="5044877"/>
@@ -1348,6 +1774,9 @@
     </w:p>
     <w:p>
       <w:r>
+        <w:rPr>
+          <w:noProof/>
+        </w:rPr>
         <w:drawing>
           <wp:inline distT="0" distB="0" distL="0" distR="0" wp14:anchorId="0B005C47" wp14:editId="27E0C2F9">
             <wp:extent cx="4999153" cy="464860"/>
@@ -1824,6 +2253,7 @@
   <w:style w:type="character" w:default="1" w:styleId="a0">
     <w:name w:val="Default Paragraph Font"/>
     <w:uiPriority w:val="1"/>
+    <w:semiHidden/>
     <w:unhideWhenUsed/>
   </w:style>
   <w:style w:type="table" w:default="1" w:styleId="a1">
